--- a/מטלת בית 2.docx
+++ b/מטלת בית 2.docx
@@ -58,6 +58,29 @@
           <w:sz w:val="28"/>
           <w:szCs w:val="28"/>
           <w:u w:val="single"/>
+          <w:rtl/>
+        </w:rPr>
+      </w:pPr>
+      <w:r>
+        <w:rPr>
+          <w:rFonts w:asciiTheme="minorBidi" w:hAnsiTheme="minorBidi"/>
+          <w:sz w:val="28"/>
+          <w:szCs w:val="28"/>
+          <w:u w:val="single"/>
+        </w:rPr>
+        <w:t>https://www.figma.com/design/lbYtXlMy17urpMUXhH8yK6/Wireframes?t=33fDxw8eGkg1yuOS-1</w:t>
+      </w:r>
+    </w:p>
+    <w:p>
+      <w:pPr>
+        <w:bidi w:val="0"/>
+        <w:spacing w:line="480" w:lineRule="auto"/>
+        <w:jc w:val="right"/>
+        <w:rPr>
+          <w:rFonts w:asciiTheme="minorBidi" w:hAnsiTheme="minorBidi"/>
+          <w:sz w:val="28"/>
+          <w:szCs w:val="28"/>
+          <w:u w:val="single"/>
         </w:rPr>
       </w:pPr>
       <w:r>
@@ -517,7 +540,6 @@
           <w:szCs w:val="28"/>
           <w:rtl/>
         </w:rPr>
-        <w:lastRenderedPageBreak/>
         <w:t>דף עזרה והגדרות (</w:t>
       </w:r>
       <w:r>
